--- a/prjfinal-Luis Fernando.docx
+++ b/prjfinal-Luis Fernando.docx
@@ -14,8 +14,8 @@
       </w:pPr>
       <w:r>
         <w:drawing>
-          <wp:inline wp14:editId="03C0BF64" wp14:anchorId="2BC597D0">
-            <wp:extent cx="5621866" cy="3162300"/>
+          <wp:inline wp14:editId="331912A1" wp14:anchorId="2BC597D0">
+            <wp:extent cx="5621868" cy="3162300"/>
             <wp:effectExtent l="0" t="0" r="0" b="0"/>
             <wp:docPr id="8158853" name="" title=""/>
             <wp:cNvGraphicFramePr>
@@ -29,7 +29,55 @@
                     <pic:cNvPicPr/>
                   </pic:nvPicPr>
                   <pic:blipFill>
-                    <a:blip r:embed="Rf78607fa28a04892">
+                    <a:blip r:embed="R87ca411279f64958">
+                      <a:extLst xmlns:a="http://schemas.openxmlformats.org/drawingml/2006/main">
+                        <a:ext xmlns:a="http://schemas.openxmlformats.org/drawingml/2006/main" uri="{28A0092B-C50C-407E-A947-70E740481C1C}">
+                          <a14:useLocalDpi xmlns:a14="http://schemas.microsoft.com/office/drawing/2010/main" val="0"/>
+                        </a:ext>
+                      </a:extLst>
+                    </a:blip>
+                    <a:stretch>
+                      <a:fillRect/>
+                    </a:stretch>
+                  </pic:blipFill>
+                  <pic:spPr>
+                    <a:xfrm rot="0" flipH="0" flipV="0">
+                      <a:off x="0" y="0"/>
+                      <a:ext cx="5621868" cy="3162300"/>
+                    </a:xfrm>
+                    <a:prstGeom prst="rect">
+                      <a:avLst/>
+                    </a:prstGeom>
+                  </pic:spPr>
+                </pic:pic>
+              </a:graphicData>
+            </a:graphic>
+          </wp:inline>
+        </w:drawing>
+      </w:r>
+    </w:p>
+    <w:p>
+      <w:pPr>
+        <w:pStyle w:val="Normal"/>
+      </w:pPr>
+      <w:r>
+        <w:drawing>
+          <wp:inline wp14:editId="55BE97D5" wp14:anchorId="44094061">
+            <wp:extent cx="5638800" cy="3171825"/>
+            <wp:effectExtent l="0" t="0" r="0" b="0"/>
+            <wp:docPr id="887170790" name="" title=""/>
+            <wp:cNvGraphicFramePr>
+              <a:graphicFrameLocks noChangeAspect="1"/>
+            </wp:cNvGraphicFramePr>
+            <a:graphic>
+              <a:graphicData uri="http://schemas.openxmlformats.org/drawingml/2006/picture">
+                <pic:pic>
+                  <pic:nvPicPr>
+                    <pic:cNvPr id="0" name=""/>
+                    <pic:cNvPicPr/>
+                  </pic:nvPicPr>
+                  <pic:blipFill>
+                    <a:blip r:embed="Ree85cc9458e249c0">
                       <a:extLst>
                         <a:ext xmlns:a="http://schemas.openxmlformats.org/drawingml/2006/main" uri="{28A0092B-C50C-407E-A947-70E740481C1C}">
                           <a14:useLocalDpi val="0"/>
@@ -43,55 +91,7 @@
                   <pic:spPr>
                     <a:xfrm>
                       <a:off x="0" y="0"/>
-                      <a:ext cx="5621866" cy="3162300"/>
-                    </a:xfrm>
-                    <a:prstGeom prst="rect">
-                      <a:avLst/>
-                    </a:prstGeom>
-                  </pic:spPr>
-                </pic:pic>
-              </a:graphicData>
-            </a:graphic>
-          </wp:inline>
-        </w:drawing>
-      </w:r>
-    </w:p>
-    <w:p>
-      <w:pPr>
-        <w:pStyle w:val="Normal"/>
-      </w:pPr>
-      <w:r>
-        <w:drawing>
-          <wp:inline wp14:editId="19041180" wp14:anchorId="675FDAA7">
-            <wp:extent cx="5634566" cy="3169444"/>
-            <wp:effectExtent l="0" t="0" r="0" b="0"/>
-            <wp:docPr id="1763332269" name="" title=""/>
-            <wp:cNvGraphicFramePr>
-              <a:graphicFrameLocks noChangeAspect="1"/>
-            </wp:cNvGraphicFramePr>
-            <a:graphic>
-              <a:graphicData uri="http://schemas.openxmlformats.org/drawingml/2006/picture">
-                <pic:pic>
-                  <pic:nvPicPr>
-                    <pic:cNvPr id="0" name=""/>
-                    <pic:cNvPicPr/>
-                  </pic:nvPicPr>
-                  <pic:blipFill>
-                    <a:blip r:embed="Rc64e91b9f7c649ac">
-                      <a:extLst>
-                        <a:ext xmlns:a="http://schemas.openxmlformats.org/drawingml/2006/main" uri="{28A0092B-C50C-407E-A947-70E740481C1C}">
-                          <a14:useLocalDpi val="0"/>
-                        </a:ext>
-                      </a:extLst>
-                    </a:blip>
-                    <a:stretch>
-                      <a:fillRect/>
-                    </a:stretch>
-                  </pic:blipFill>
-                  <pic:spPr>
-                    <a:xfrm>
-                      <a:off x="0" y="0"/>
-                      <a:ext cx="5634566" cy="3169444"/>
+                      <a:ext cx="5638800" cy="3171825"/>
                     </a:xfrm>
                     <a:prstGeom prst="rect">
                       <a:avLst/>
